--- a/BAB I.docx
+++ b/BAB I.docx
@@ -46,21 +46,50 @@
     <w:p>
       <w:pPr>
         <w:pStyle w:val="5"/>
-        <w:spacing w:line="360" w:lineRule="auto"/>
-        <w:ind w:left="357" w:firstLine="720"/>
-        <w:jc w:val="both"/>
-      </w:pPr>
-      <w:r>
-        <w:t>Pada industri makanan, kemasan makanan yang rusak dapat menyebabkan kerugian besar bagi perusahaan. Kemasan yang rusak dapat mengurangi masa simpan produk, menyebabkan kerusakan pada produk dan membahayakan kesehatan konsumen. Kemasan makanan yang rusak dapat terjadi karena beberapa faktor seperti kesalahan dalam proses produksi, pengemasan yang buruk, atau pengiriman yang kurang hati-hati. Namun, dengan semakin meningkatnya permintaan produk makanan di pasar, terkadang sulit untuk mengecek setiap kemasan secara manual.  Oleh karena itu, deteksi dini dan cepat terhadap kemasan makanan yang rusak sangat penting.</w:t>
-      </w:r>
-    </w:p>
-    <w:p>
-      <w:pPr>
-        <w:pStyle w:val="5"/>
-        <w:spacing w:line="360" w:lineRule="auto"/>
-        <w:ind w:left="357" w:firstLine="720"/>
-        <w:jc w:val="both"/>
-      </w:pPr>
+        <w:ind w:firstLine="720"/>
+      </w:pPr>
+      <w:r>
+        <w:t xml:space="preserve">Perkembangan teknologi pangan dapat mempengaruhi berbagai kemasan pangan. Pengemasan makanan memiliki arti penting bagi setiap produk makanan. Tujuan pengemasan pangan adalah untuk mengisolasi pangan dari kondisi lingkungan normal, sehingga pengemasan memegang peranan penting dalam menjaga kebersihan dan higienitas pangan </w:t>
+      </w:r>
+      <w:r>
+        <w:fldChar w:fldCharType="begin"/>
+      </w:r>
+      <w:r>
+        <w:instrText xml:space="preserve"> ADDIN ZOTERO_ITEM CSL_CITATION {"citationID":"caVr5TM4","properties":{"formattedCitation":"(Rorong &amp; Wilar, 2020)","plainCitation":"(Rorong &amp; Wilar, 2020)","noteIndex":0},"citationItems":[{"id":4,"uris":["http://zotero.org/users/local/s4wEUC0L/items/I8E3C25F"],"itemData":{"id":4,"type":"article-journal","issue":"2","language":"id","source":"Zotero","title":"KERACUNAN MAKANAN OLEH MIKROBA","volume":"2","author":[{"family":"Rorong","given":"Johnly Alfreds"},{"family":"Wilar","given":"Wiesje Fenny"}],"issued":{"date-parts":[["2020"]]}}}],"schema":"https://github.com/citation-style-language/schema/raw/master/csl-citation.json"} </w:instrText>
+      </w:r>
+      <w:r>
+        <w:fldChar w:fldCharType="separate"/>
+      </w:r>
+      <w:r>
+        <w:t>(Rorong &amp; Wilar, 2020)</w:t>
+      </w:r>
+      <w:r>
+        <w:fldChar w:fldCharType="end"/>
+      </w:r>
+      <w:r>
+        <w:t>. Kemasan yang rusak dapat mengurangi masa simpan produk, menyebabkan kerusakan pada produk dan membahayakan kesehatan konsumen. Kemasan makanan yang rusak dapat ter</w:t>
+      </w:r>
+      <w:bookmarkStart w:id="0" w:name="_GoBack"/>
+      <w:bookmarkEnd w:id="0"/>
+      <w:r>
+        <w:t>jadi karena beberapa factor. Namun, dengan semakin meningkatnya permintaan produk makanan di pasar, terkadang sulit untuk mengecek setiap kemasan secara manual.  Oleh karena itu, deteksi dini dan cepat terhadap kemasan makanan yang rusak sangat penting.</w:t>
+      </w:r>
+    </w:p>
+    <w:p>
+      <w:pPr>
+        <w:pStyle w:val="5"/>
+        <w:ind w:firstLine="720"/>
+      </w:pPr>
+      <w:r>
+        <w:rPr>
+          <w:i/>
+          <w:iCs/>
+        </w:rPr>
+        <w:t>Deep learning</w:t>
+      </w:r>
+      <w:r>
+        <w:t xml:space="preserve"> memiliki kemampuan yang sangat baik dalam visi computer dengan kapabilitas nya yang signifikan dalam memodelkan berbagai data kompleks seperti data gambar. Salah satu metode Deep learning pada saat ini memiliki hasil paling bagus dalam pengenalan citra adalah </w:t>
+      </w:r>
       <w:r>
         <w:rPr>
           <w:i/>
@@ -69,74 +98,99 @@
         <w:t>Convolutional Neural Network</w:t>
       </w:r>
       <w:r>
-        <w:t xml:space="preserve"> (CNN) adalah salah satu jenis Deep Learning yang khusus dirancang untuk memproses data gambar. Teknologi Deep Learning dengan menggunakan </w:t>
-      </w:r>
-      <w:r>
-        <w:rPr>
-          <w:i/>
-          <w:iCs/>
-        </w:rPr>
-        <w:t>Convolutional Neural Network</w:t>
-      </w:r>
-      <w:r>
-        <w:t xml:space="preserve"> (CNN) telah terbukti efektif dalam memecahkan masalah klasifikasi gambar dan pengenalan objek. Penggunaan teknologi ini dapat diterapkan untuk mendeteksi kemasan makanan yang rusak dengan akurasi yang tinggi. Dengan kemampuannya untuk "mempelajari" fitur-fitur dari gambar secara otomatis, Dalam proyek skripsi ini, CNN akan digunakan untuk mendeteksi kemasan makanan yang rusak.</w:t>
-      </w:r>
-    </w:p>
-    <w:p>
-      <w:pPr>
-        <w:pStyle w:val="5"/>
-        <w:spacing w:line="360" w:lineRule="auto"/>
-        <w:ind w:left="357" w:firstLine="720"/>
-        <w:jc w:val="both"/>
-        <w:rPr>
-          <w:rFonts w:hint="default"/>
-        </w:rPr>
-      </w:pPr>
-      <w:r>
-        <w:rPr>
-          <w:rFonts w:hint="default"/>
-          <w:i/>
-          <w:iCs/>
-        </w:rPr>
-        <w:t>Deep learning</w:t>
-      </w:r>
-      <w:r>
-        <w:rPr>
-          <w:rFonts w:hint="default"/>
-        </w:rPr>
-        <w:t xml:space="preserve"> merupakan salah satu teknologi yang dapat digunakan untuk menyelesaikan masalah pendeteksian kemasan makanan yang rusak. Salah satu teknik deep learning yang paling umum digunakan untuk pendeteksian visual adalah CNN. CNN adalah jenis arsitektur </w:t>
-      </w:r>
-      <w:r>
-        <w:rPr>
-          <w:rFonts w:hint="default"/>
-          <w:i/>
-          <w:iCs/>
-        </w:rPr>
-        <w:t>neural network</w:t>
-      </w:r>
-      <w:r>
-        <w:rPr>
-          <w:rFonts w:hint="default"/>
-        </w:rPr>
-        <w:t xml:space="preserve"> yang dirancang khusus untuk menangani data visual, seperti gambar.</w:t>
-      </w:r>
-    </w:p>
-    <w:p>
-      <w:pPr>
-        <w:pStyle w:val="5"/>
-        <w:spacing w:line="360" w:lineRule="auto"/>
-        <w:ind w:left="357" w:firstLine="720"/>
-        <w:jc w:val="both"/>
-      </w:pPr>
-      <w:r>
-        <w:rPr>
-          <w:i/>
-          <w:iCs/>
-        </w:rPr>
-        <w:t xml:space="preserve">TensorFlow </w:t>
-      </w:r>
-      <w:r>
-        <w:t xml:space="preserve">adalah sebuah platform Deep Learning yang dikembangkan oleh Google. TensorFlow menyediakan berbagai fitur dan alat yang memungkinkan pengguna untuk membangun dan melatih model </w:t>
+        <w:t xml:space="preserve"> (CNN). Hal itu disebabkan karena metode CNN berusaha meniru sistem pengenalan citra pada </w:t>
+      </w:r>
+      <w:r>
+        <w:rPr>
+          <w:i/>
+          <w:iCs/>
+        </w:rPr>
+        <w:t>visual cortex</w:t>
+      </w:r>
+      <w:r>
+        <w:t xml:space="preserve"> manusia sehingga memiliki kemampuan mengolah informasi citra </w:t>
+      </w:r>
+      <w:r>
+        <w:fldChar w:fldCharType="begin"/>
+      </w:r>
+      <w:r>
+        <w:instrText xml:space="preserve"> ADDIN ZOTERO_ITEM CSL_CITATION {"citationID":"KuCOa5wg","properties":{"formattedCitation":"(Harani et al., 2019)","plainCitation":"(Harani et al., 2019)","noteIndex":0},"citationItems":[{"id":6,"uris":["http://zotero.org/users/local/s4wEUC0L/items/UL7XRGB2"],"itemData":{"id":6,"type":"article-journal","collection-title":"Jurnal Teknik Informatika","title":"Deteksi Objek Dan Pengenalan Karakter Plat Nomor Kendaraan Indonesia Menggunakan Metode Convolutional Neural Network (CNN) Berbasis Python","volume":"Vol.11 No.3","author":[{"family":"Harani","given":"Nisa Hanum"},{"family":"Prianto","given":"Cahyo"},{"family":"Hasanah","given":"Miftahul"}],"issued":{"date-parts":[["2019"]]}}}],"schema":"https://github.com/citation-style-language/schema/raw/master/csl-citation.json"} </w:instrText>
+      </w:r>
+      <w:r>
+        <w:fldChar w:fldCharType="separate"/>
+      </w:r>
+      <w:r>
+        <w:t>(Harani et al., 2019)</w:t>
+      </w:r>
+      <w:r>
+        <w:fldChar w:fldCharType="end"/>
+      </w:r>
+      <w:r>
+        <w:t>. Pemanfaatan teknologi ini dapat diterapkan untuk mendeteksi kemasan makanan yang rusak dengan akurasi yang tinggi. Dengan kemampuannya untuk "mempelajari" fitur-fitur dari gambar secara otomatis.</w:t>
+      </w:r>
+    </w:p>
+    <w:p>
+      <w:pPr>
+        <w:pStyle w:val="5"/>
+        <w:ind w:firstLine="720"/>
+      </w:pPr>
+      <w:r>
+        <w:rPr>
+          <w:i/>
+          <w:iCs/>
+        </w:rPr>
+        <w:t>TensorFlow</w:t>
+      </w:r>
+      <w:r>
+        <w:t xml:space="preserve"> merupakan kerangka kerja komputasi untuk membangun model pembelajaran mesin. </w:t>
+      </w:r>
+      <w:r>
+        <w:rPr>
+          <w:i/>
+          <w:iCs/>
+        </w:rPr>
+        <w:t>TensorFlow</w:t>
+      </w:r>
+      <w:r>
+        <w:t xml:space="preserve"> menyediakan berbagai </w:t>
+      </w:r>
+      <w:r>
+        <w:rPr>
+          <w:i/>
+          <w:iCs/>
+        </w:rPr>
+        <w:t>toolkit</w:t>
+      </w:r>
+      <w:r>
+        <w:t xml:space="preserve"> yang memungkinkan untuk membuat model pada tingkat abstraksi yang disukai dan dapat menjalankan grafik pada beberapa platform hardware, termasuk CPU, GPU, dan TPU </w:t>
+      </w:r>
+      <w:r>
+        <w:fldChar w:fldCharType="begin"/>
+      </w:r>
+      <w:r>
+        <w:instrText xml:space="preserve"> ADDIN ZOTERO_ITEM CSL_CITATION {"citationID":"MSte89YQ","properties":{"formattedCitation":"(Hikmatia A.E &amp; Ihsan Zul, 2021)","plainCitation":"(Hikmatia A.E &amp; Ihsan Zul, 2021)","noteIndex":0},"citationItems":[{"id":8,"uris":["http://zotero.org/users/local/s4wEUC0L/items/KQFW4BDZ"],"itemData":{"id":8,"type":"article-journal","abstract":"Indonesian Sign Language or BISINDO is used by people who have limited speech or hearing, but not for other communities. This causes BISINDO users have difficulties in conveying information because only a few people understand BISINDO. Therefore, an application was developed to help communication between BISINDO users and Indonesian in realtime. BISINDO classification is carried out using the Convolutional Neural Network method and the MobilenetV2 architecture using tensorflow. The classification results are used as a model for android which is then used as a sound. Based on model testing, the resulting accuracy rate resulted in 54.8% in the classification of 30 specified languages. Thus, the performance of the model can be said to be not optimal in classifying. Based on the application testers to 30% of respondents, it was found that respondents strongly agreed with this application with an average value of 83.95%.","container-title":"Jurnal Komputer Terapan","DOI":"10.35143/jkt.v7i1.4629","ISSN":"24605255","issue":"Vol. 7 No. 1 (2021)","journalAbbreviation":"jkt","language":"id","page":"74-83","source":"DOI.org (Crossref)","title":"Aplikasi Penerjemah Bahasa Isyarat Indonesia menjadi Suara berbasis Android menggunakan Tensorflow","author":[{"family":"Hikmatia A.E","given":"Nasha"},{"family":"Ihsan Zul","given":"Muhammad"}],"issued":{"date-parts":[["2021"]]}}}],"schema":"https://github.com/citation-style-language/schema/raw/master/csl-citation.json"} </w:instrText>
+      </w:r>
+      <w:r>
+        <w:fldChar w:fldCharType="separate"/>
+      </w:r>
+      <w:r>
+        <w:t>(Hikmatia A.E &amp; Ihsan Zul, 2021)</w:t>
+      </w:r>
+      <w:r>
+        <w:fldChar w:fldCharType="end"/>
+      </w:r>
+      <w:r>
+        <w:t xml:space="preserve">. </w:t>
+      </w:r>
+      <w:r>
+        <w:rPr>
+          <w:i/>
+          <w:iCs/>
+        </w:rPr>
+        <w:t>TensorFlow</w:t>
+      </w:r>
+      <w:r>
+        <w:t xml:space="preserve"> menyediakan berbagai fitur dan alat yang memungkinkan pengguna untuk membangun dan melatih model </w:t>
       </w:r>
       <w:r>
         <w:rPr>
@@ -153,109 +207,69 @@
           <w:i/>
           <w:iCs/>
         </w:rPr>
-        <w:t xml:space="preserve">TensorFlow </w:t>
-      </w:r>
-      <w:r>
-        <w:t xml:space="preserve">juga dapat berjalan pada berbagai platform seperti desktop, mobile, dan </w:t>
-      </w:r>
-      <w:r>
-        <w:rPr>
-          <w:i/>
-          <w:iCs/>
-        </w:rPr>
-        <w:t>cloud. TensorFlow</w:t>
-      </w:r>
-      <w:r>
-        <w:t xml:space="preserve"> adalah salah satu platform Deep Learning yang paling populer saat ini. Dalam proyek skripsi ini, akan digunakan </w:t>
-      </w:r>
-      <w:r>
-        <w:rPr>
-          <w:i/>
-          <w:iCs/>
-        </w:rPr>
-        <w:t xml:space="preserve">TensorFlow </w:t>
-      </w:r>
-      <w:r>
-        <w:t xml:space="preserve">untuk membangun model CNN yang akan dilatih dengan menggunakan data gambar kemasan makanan. Dengan memanfaatkan kekuatan komputasi </w:t>
-      </w:r>
-      <w:r>
-        <w:rPr>
-          <w:i/>
-          <w:iCs/>
-        </w:rPr>
-        <w:t xml:space="preserve">GPU </w:t>
-      </w:r>
-      <w:r>
-        <w:t xml:space="preserve">dan teknologi paralel dari </w:t>
-      </w:r>
-      <w:r>
-        <w:rPr>
-          <w:i/>
-          <w:iCs/>
-        </w:rPr>
         <w:t>TensorFlow</w:t>
       </w:r>
       <w:r>
-        <w:t>, model CNN dapat dilatih dengan waktu yang lebih cepat dan menghasilkan akurasi yang lebih baik.</w:t>
-      </w:r>
-    </w:p>
-    <w:p>
-      <w:pPr>
-        <w:pStyle w:val="5"/>
-        <w:spacing w:line="360" w:lineRule="auto"/>
-        <w:ind w:left="357" w:firstLine="720"/>
-        <w:jc w:val="both"/>
-      </w:pPr>
-      <w:r>
-        <w:rPr>
-          <w:rFonts w:hint="default"/>
-        </w:rPr>
-        <w:t xml:space="preserve">Beberapa penelitian sebelumnya telah menggunakan deep learning menggunakan </w:t>
-      </w:r>
-      <w:r>
-        <w:rPr>
-          <w:rFonts w:hint="default"/>
-          <w:i/>
-          <w:iCs/>
-        </w:rPr>
-        <w:t xml:space="preserve">TensorFlow </w:t>
-      </w:r>
-      <w:r>
-        <w:rPr>
-          <w:rFonts w:hint="default"/>
-        </w:rPr>
-        <w:t>dan CNN untuk pendeteksian kemasan makanan yang rusak. Sebagai contoh, penelitian oleh Zhang dkk. (2020) menggunakan CNN untuk mendeteksi kemasan makanan yang rusak dengan akurasi yang tinggi. Selain itu, penelitian oleh Kim dkk. (2020) juga menggunakan deep learning menggunakan TensorFlow dan CNN untuk mendeteksi kemasan makanan yang rusak dengan akurasi yang tinggi.</w:t>
-      </w:r>
-    </w:p>
-    <w:p>
-      <w:pPr>
-        <w:pStyle w:val="5"/>
-        <w:spacing w:line="360" w:lineRule="auto"/>
-        <w:ind w:left="357" w:firstLine="720"/>
-        <w:jc w:val="both"/>
-      </w:pPr>
-      <w:r>
-        <w:t>Dalam proyek skripsi ini, akan dibangun sebuah sistem deteksi kemasan makanan yang rusak menggunakan teknologi</w:t>
-      </w:r>
-      <w:r>
-        <w:rPr>
-          <w:i/>
-          <w:iCs/>
-        </w:rPr>
-        <w:t xml:space="preserve"> Deep Learning </w:t>
-      </w:r>
-      <w:r>
-        <w:t xml:space="preserve">dengan menggunakan </w:t>
-      </w:r>
-      <w:r>
-        <w:rPr>
-          <w:i/>
-          <w:iCs/>
-        </w:rPr>
-        <w:t xml:space="preserve">TensorFlow </w:t>
-      </w:r>
-      <w:r>
-        <w:t>dan CNN. Data gambar kemasan makanan yang rusak dan tidak rusak akan digunakan untuk melatih model dan melakukan evaluasi. Hasil dari penelitian ini diharapkan dapat membantu industri makanan dalam meningkatkan kualitas produk dan mengurangi kerugian akibat kemasan makanan yang rusak.</w:t>
+        <w:t xml:space="preserve"> juga dapat berjalan pada berbagai </w:t>
+      </w:r>
+      <w:r>
+        <w:rPr>
+          <w:i/>
+          <w:iCs/>
+        </w:rPr>
+        <w:t>platform</w:t>
+      </w:r>
+      <w:r>
+        <w:t xml:space="preserve"> seperti </w:t>
+      </w:r>
+      <w:r>
+        <w:rPr>
+          <w:i/>
+          <w:iCs/>
+        </w:rPr>
+        <w:t>desktop, mobile, dan cloud.</w:t>
+      </w:r>
+      <w:r>
+        <w:t xml:space="preserve"> Dalam proyek skripsi ini, akan digunakan </w:t>
+      </w:r>
+      <w:r>
+        <w:rPr>
+          <w:i/>
+          <w:iCs/>
+        </w:rPr>
+        <w:t>TensorFlow</w:t>
+      </w:r>
+      <w:r>
+        <w:t xml:space="preserve"> untuk membangun metode CNN yang akan dilatih dengan menggunakan data gambar kemasan makanan. Dengan memanfaatkan kekuatan komputasi GPU dan teknologi paralel dari TensorFlow dengan metode CNN dapat dilatih dengan waktu yang lebih cepat dan menghasilkan akurasi yang lebih baik.</w:t>
+      </w:r>
+    </w:p>
+    <w:p>
+      <w:pPr>
+        <w:pStyle w:val="5"/>
+        <w:ind w:firstLine="720"/>
+      </w:pPr>
+      <w:r>
+        <w:t xml:space="preserve">Dalam proyek skripsi ini, akan dibangun sebuah sistem deteksi kemasan makanan yang rusak menggunakan teknologi </w:t>
+      </w:r>
+      <w:r>
+        <w:rPr>
+          <w:i/>
+          <w:iCs/>
+        </w:rPr>
+        <w:t>Deep Learning</w:t>
+      </w:r>
+      <w:r>
+        <w:t xml:space="preserve"> dengan menggunakan </w:t>
+      </w:r>
+      <w:r>
+        <w:rPr>
+          <w:i/>
+          <w:iCs/>
+        </w:rPr>
+        <w:t>TensorFlow</w:t>
+      </w:r>
+      <w:r>
+        <w:t xml:space="preserve"> dan metode CNN. Data gambar kemasan makanan yang rusak dan tidak rusak akan digunakan untuk melatih model dan melakukan evaluasi. Hasil dari penelitian ini diharapkan dapat membantu industri makanan dalam meningkatkan kualitas produk dan mengurangi kerugian akibat kemasan makanan yang rusak.</w:t>
       </w:r>
     </w:p>
     <w:p>
@@ -283,6 +297,33 @@
     <w:p>
       <w:pPr>
         <w:pStyle w:val="5"/>
+        <w:ind w:firstLine="720"/>
+      </w:pPr>
+      <w:r>
+        <w:t xml:space="preserve">Mengidentifikasi masalah ialah peneliti melakukan tahap pertama dalam melakukan penelitian, yaitu merumuskan masalah yang akan diteliti. Tahap ini merupakan tahap yang paling penting dalam penelitian, karena semua jalannya penelitian akan dituntun oleh perumusan masalah. Tanpa perumusan masalah yang jelas, maka peneliti akan kehilangan arah dalam melakukan penelitian </w:t>
+      </w:r>
+      <w:r>
+        <w:fldChar w:fldCharType="begin"/>
+      </w:r>
+      <w:r>
+        <w:instrText xml:space="preserve"> ADDIN ZOTERO_ITEM CSL_CITATION {"citationID":"ASeTTzfI","properties":{"formattedCitation":"(Ridha, 2017)","plainCitation":"(Ridha, 2017)","noteIndex":0},"citationItems":[{"id":10,"uris":["http://zotero.org/users/local/s4wEUC0L/items/QIFXT6EZ"],"itemData":{"id":10,"type":"article-journal","abstract":"The study is essentially an activity or a systematic process to solve problems is performed by applying scientific methods. The purpose of all scientific endeavor is to explain, predict and control the phenomenon. The research objective is the formulation of a sentence indicates the result, something that obtained after completion of research studies, something that will be achieved / addressed in a study.","issue":"1","language":"id","source":"Zotero","title":"PROSES PENELITIAN, MASALAH, VARIABEL DAN PARADIGMA PENELITIAN","volume":"14","author":[{"family":"Ridha","given":"Nikmatur"}],"issued":{"date-parts":[["2017"]]}}}],"schema":"https://github.com/citation-style-language/schema/raw/master/csl-citation.json"} </w:instrText>
+      </w:r>
+      <w:r>
+        <w:fldChar w:fldCharType="separate"/>
+      </w:r>
+      <w:r>
+        <w:t>(Ridha, 2017)</w:t>
+      </w:r>
+      <w:r>
+        <w:fldChar w:fldCharType="end"/>
+      </w:r>
+      <w:r>
+        <w:t>. Berdasarkan penjelasan tersebut, maka rumusan masalah pada penelitian ini adalah:</w:t>
+      </w:r>
+    </w:p>
+    <w:p>
+      <w:pPr>
+        <w:pStyle w:val="5"/>
         <w:numPr>
           <w:ilvl w:val="2"/>
           <w:numId w:val="1"/>
@@ -495,8 +536,6 @@
         </w:rPr>
         <w:t>.</w:t>
       </w:r>
-      <w:bookmarkStart w:id="0" w:name="_GoBack"/>
-      <w:bookmarkEnd w:id="0"/>
     </w:p>
     <w:sectPr>
       <w:pgSz w:w="11906" w:h="16838"/>
@@ -743,7 +782,7 @@
     <w:lsdException w:unhideWhenUsed="0" w:uiPriority="0" w:semiHidden="0" w:name="HTML Sample"/>
     <w:lsdException w:unhideWhenUsed="0" w:uiPriority="0" w:semiHidden="0" w:name="HTML Typewriter"/>
     <w:lsdException w:unhideWhenUsed="0" w:uiPriority="0" w:semiHidden="0" w:name="HTML Variable"/>
-    <w:lsdException w:unhideWhenUsed="0" w:uiPriority="0" w:name="Normal Table"/>
+    <w:lsdException w:qFormat="1" w:unhideWhenUsed="0" w:uiPriority="0" w:name="Normal Table"/>
     <w:lsdException w:unhideWhenUsed="0" w:uiPriority="0" w:semiHidden="0" w:name="annotation subject"/>
     <w:lsdException w:unhideWhenUsed="0" w:uiPriority="0" w:semiHidden="0" w:name="Table Simple 1"/>
     <w:lsdException w:unhideWhenUsed="0" w:uiPriority="0" w:semiHidden="0" w:name="Table Simple 2"/>
@@ -906,6 +945,7 @@
   <w:style w:type="table" w:default="1" w:styleId="3">
     <w:name w:val="Normal Table"/>
     <w:semiHidden/>
+    <w:qFormat/>
     <w:uiPriority w:val="0"/>
     <w:tblPr>
       <w:tblCellMar>
